--- a/Stage 1 Report.docx
+++ b/Stage 1 Report.docx
@@ -23,12 +23,62 @@
       </w:pPr>
       <w:r>
         <w:rPr>
+          <w:highlight w:val="yellow"/>
+        </w:rPr>
+        <w:t>(</w:t>
+      </w:r>
+      <w:r>
+        <w:rPr>
+          <w:highlight w:val="yellow"/>
+        </w:rPr>
+        <w:t>No</w:t>
+      </w:r>
+      <w:r>
+        <w:rPr>
+          <w:highlight w:val="yellow"/>
+        </w:rPr>
+        <w:t xml:space="preserve"> more than 100 characters (approximately 14 words), e.g., Cloud job scheduler or Cost</w:t>
+      </w:r>
+      <w:r>
+        <w:rPr>
+          <w:highlight w:val="yellow"/>
+        </w:rPr>
+        <w:t xml:space="preserve"> </w:t>
+      </w:r>
+      <w:r>
+        <w:rPr>
+          <w:highlight w:val="yellow"/>
+        </w:rPr>
+        <w:t>efficient resource allocator for distributed systems.</w:t>
+      </w:r>
+      <w:r>
+        <w:t>)</w:t>
+      </w:r>
+    </w:p>
+    <w:p>
+      <w:pPr>
+        <w:rPr>
+          <w:color w:val="FF0000"/>
+        </w:rPr>
+      </w:pPr>
+      <w:r>
+        <w:rPr>
           <w:color w:val="FF0000"/>
         </w:rPr>
         <w:t>Group members</w:t>
       </w:r>
     </w:p>
     <w:p>
+      <w:r>
+        <w:t>Jonathan Cawood (45887454)</w:t>
+      </w:r>
+    </w:p>
+    <w:p>
+      <w:r>
+        <w:t xml:space="preserve">Carlos Larino () </w:t>
+      </w:r>
+    </w:p>
+    <w:p>
       <w:pPr>
         <w:rPr>
           <w:color w:val="FF0000"/>
@@ -40,18 +90,94 @@
         </w:rPr>
         <w:t xml:space="preserve">Introduction </w:t>
       </w:r>
-    </w:p>
-    <w:p>
-      <w:pPr>
-        <w:rPr>
-          <w:color w:val="FF0000"/>
-        </w:rPr>
-      </w:pPr>
-      <w:r>
-        <w:rPr>
-          <w:color w:val="FF0000"/>
-        </w:rPr>
-        <w:t xml:space="preserve">System overview </w:t>
+      <w:r>
+        <w:rPr>
+          <w:color w:val="FF0000"/>
+        </w:rPr>
+        <w:t>(1/2 page)</w:t>
+      </w:r>
+    </w:p>
+    <w:p>
+      <w:r>
+        <w:rPr>
+          <w:highlight w:val="yellow"/>
+        </w:rPr>
+        <w:t xml:space="preserve">(What this project is about, including the </w:t>
+      </w:r>
+      <w:r>
+        <w:rPr>
+          <w:highlight w:val="yellow"/>
+        </w:rPr>
+        <w:t>goal of the project and stage 1</w:t>
+      </w:r>
+      <w:r>
+        <w:rPr>
+          <w:highlight w:val="yellow"/>
+        </w:rPr>
+        <w:t>)</w:t>
+      </w:r>
+    </w:p>
+    <w:p>
+      <w:pPr>
+        <w:rPr>
+          <w:color w:val="FF0000"/>
+        </w:rPr>
+      </w:pPr>
+      <w:r>
+        <w:rPr>
+          <w:color w:val="FF0000"/>
+        </w:rPr>
+        <w:t>System overview</w:t>
+      </w:r>
+      <w:r>
+        <w:rPr>
+          <w:color w:val="FF0000"/>
+        </w:rPr>
+        <w:t xml:space="preserve"> (1/2 page)</w:t>
+      </w:r>
+    </w:p>
+    <w:p>
+      <w:r>
+        <w:rPr>
+          <w:highlight w:val="yellow"/>
+        </w:rPr>
+        <w:t>(High-level</w:t>
+      </w:r>
+      <w:r>
+        <w:rPr>
+          <w:highlight w:val="yellow"/>
+        </w:rPr>
+        <w:t xml:space="preserve"> description of the system (both client</w:t>
+      </w:r>
+      <w:r>
+        <w:rPr>
+          <w:highlight w:val="yellow"/>
+        </w:rPr>
+        <w:t xml:space="preserve">-side simulator and server-side </w:t>
+      </w:r>
+      <w:r>
+        <w:rPr>
+          <w:highlight w:val="yellow"/>
+        </w:rPr>
+        <w:t>simulator with the focus being your client-side simulator), preferably, with a figure (</w:t>
+      </w:r>
+      <w:r>
+        <w:rPr>
+          <w:highlight w:val="yellow"/>
+        </w:rPr>
+        <w:t xml:space="preserve">your own, not one in ds-sim User </w:t>
+      </w:r>
+      <w:r>
+        <w:rPr>
+          <w:highlight w:val="yellow"/>
+        </w:rPr>
+        <w:t xml:space="preserve">Guide) showing the </w:t>
+      </w:r>
+      <w:r>
+        <w:rPr>
+          <w:highlight w:val="yellow"/>
+        </w:rPr>
+        <w:t>workflow/working of the system.)</w:t>
       </w:r>
     </w:p>
     <w:p>
@@ -66,43 +192,118 @@
         </w:rPr>
         <w:t xml:space="preserve">Design </w:t>
       </w:r>
-    </w:p>
-    <w:p>
-      <w:pPr>
-        <w:rPr>
-          <w:color w:val="FF0000"/>
-        </w:rPr>
-      </w:pPr>
-      <w:r>
-        <w:rPr>
-          <w:color w:val="FF0000"/>
-        </w:rPr>
-        <w:t xml:space="preserve">Implementation </w:t>
-      </w:r>
-    </w:p>
-    <w:p>
-      <w:pPr>
-        <w:rPr>
-          <w:color w:val="FF0000"/>
-        </w:rPr>
-      </w:pPr>
-      <w:r>
-        <w:rPr>
-          <w:color w:val="FF0000"/>
-        </w:rPr>
-        <w:t>References</w:t>
+      <w:r>
+        <w:rPr>
+          <w:color w:val="FF0000"/>
+        </w:rPr>
+        <w:t>(1 page)</w:t>
+      </w:r>
+    </w:p>
+    <w:p>
+      <w:r>
+        <w:rPr>
+          <w:highlight w:val="yellow"/>
+        </w:rPr>
+        <w:t>(Design</w:t>
+      </w:r>
+      <w:r>
+        <w:rPr>
+          <w:highlight w:val="yellow"/>
+        </w:rPr>
+        <w:t xml:space="preserve"> philosophy, considerations and constraints, functionalities o</w:t>
       </w:r>
       <w:bookmarkStart w:id="0" w:name="_GoBack"/>
       <w:bookmarkEnd w:id="0"/>
       <w:r>
         <w:rPr>
-          <w:color w:val="FF0000"/>
-        </w:rPr>
+          <w:highlight w:val="yellow"/>
+        </w:rPr>
+        <w:t>f each simulator component focusing on the client-side simulator.</w:t>
+      </w:r>
+      <w:r>
+        <w:rPr>
+          <w:highlight w:val="yellow"/>
+        </w:rPr>
+        <w:t>)</w:t>
+      </w:r>
+    </w:p>
+    <w:p>
+      <w:pPr>
+        <w:rPr>
+          <w:color w:val="FF0000"/>
+        </w:rPr>
+      </w:pPr>
+      <w:r>
+        <w:rPr>
+          <w:color w:val="FF0000"/>
+        </w:rPr>
+        <w:t>Implementation</w:t>
+      </w:r>
+    </w:p>
+    <w:p>
+      <w:r>
+        <w:rPr>
+          <w:highlight w:val="yellow"/>
+        </w:rPr>
+        <w:t>(Brief</w:t>
+      </w:r>
+      <w:r>
+        <w:rPr>
+          <w:highlight w:val="yellow"/>
+        </w:rPr>
+        <w:t xml:space="preserve"> description of any implementation specific information including technologies, techniques, software libraries and data structures used. How each of components/functions of your simulator is implemented including who is in charge of which function(s) and how they have led the design and development.</w:t>
+      </w:r>
+      <w:r>
+        <w:rPr>
+          <w:highlight w:val="yellow"/>
+        </w:rPr>
+        <w:t>)</w:t>
+      </w:r>
+      <w:r>
         <w:t xml:space="preserve"> </w:t>
+      </w:r>
+    </w:p>
+    <w:p>
+      <w:pPr>
+        <w:rPr>
+          <w:color w:val="FF0000"/>
+        </w:rPr>
+      </w:pPr>
+      <w:r>
+        <w:rPr>
+          <w:color w:val="FF0000"/>
+        </w:rPr>
+        <w:t xml:space="preserve">References </w:t>
+      </w:r>
+    </w:p>
+    <w:p>
+      <w:pPr>
+        <w:rPr>
+          <w:color w:val="FF0000"/>
+        </w:rPr>
+      </w:pPr>
+      <w:r>
+        <w:rPr>
+          <w:highlight w:val="yellow"/>
+        </w:rPr>
+        <w:t>(I</w:t>
+      </w:r>
+      <w:r>
+        <w:rPr>
+          <w:highlight w:val="yellow"/>
+        </w:rPr>
+        <w:t>ncluding project git repository/wiki, e.g., GitHub and Bitbucket.</w:t>
+      </w:r>
+      <w:r>
+        <w:rPr>
+          <w:highlight w:val="yellow"/>
+        </w:rPr>
+        <w:t>)</w:t>
       </w:r>
     </w:p>
     <w:p/>
     <w:sectPr>
+      <w:headerReference w:type="default" r:id="rId6"/>
       <w:pgSz w:w="11906" w:h="16838"/>
       <w:pgMar w:top="1440" w:right="1440" w:bottom="1440" w:left="1440" w:header="708" w:footer="708" w:gutter="0"/>
       <w:cols w:space="708"/>
@@ -110,6 +311,69 @@
     </w:sectPr>
   </w:body>
 </w:document>
+</file>
+
+<file path=word/endnotes.xml><?xml version="1.0" encoding="utf-8"?>
+<w:endnotes xmlns:wpc="http://schemas.microsoft.com/office/word/2010/wordprocessingCanvas" xmlns:mc="http://schemas.openxmlformats.org/markup-compatibility/2006" xmlns:o="urn:schemas-microsoft-com:office:office" xmlns:r="http://schemas.openxmlformats.org/officeDocument/2006/relationships" xmlns:m="http://schemas.openxmlformats.org/officeDocument/2006/math" xmlns:v="urn:schemas-microsoft-com:vml" xmlns:wp14="http://schemas.microsoft.com/office/word/2010/wordprocessingDrawing" xmlns:wp="http://schemas.openxmlformats.org/drawingml/2006/wordprocessingDrawing" xmlns:w10="urn:schemas-microsoft-com:office:word" xmlns:w="http://schemas.openxmlformats.org/wordprocessingml/2006/main" xmlns:w14="http://schemas.microsoft.com/office/word/2010/wordml" xmlns:w15="http://schemas.microsoft.com/office/word/2012/wordml" xmlns:wpg="http://schemas.microsoft.com/office/word/2010/wordprocessingGroup" xmlns:wpi="http://schemas.microsoft.com/office/word/2010/wordprocessingInk" xmlns:wne="http://schemas.microsoft.com/office/word/2006/wordml" xmlns:wps="http://schemas.microsoft.com/office/word/2010/wordprocessingShape" mc:Ignorable="w14 w15 wp14">
+  <w:endnote w:type="separator" w:id="-1">
+    <w:p>
+      <w:pPr>
+        <w:spacing w:after="0" w:line="240" w:lineRule="auto"/>
+      </w:pPr>
+      <w:r>
+        <w:separator/>
+      </w:r>
+    </w:p>
+  </w:endnote>
+  <w:endnote w:type="continuationSeparator" w:id="0">
+    <w:p>
+      <w:pPr>
+        <w:spacing w:after="0" w:line="240" w:lineRule="auto"/>
+      </w:pPr>
+      <w:r>
+        <w:continuationSeparator/>
+      </w:r>
+    </w:p>
+  </w:endnote>
+</w:endnotes>
+</file>
+
+<file path=word/footnotes.xml><?xml version="1.0" encoding="utf-8"?>
+<w:footnotes xmlns:wpc="http://schemas.microsoft.com/office/word/2010/wordprocessingCanvas" xmlns:mc="http://schemas.openxmlformats.org/markup-compatibility/2006" xmlns:o="urn:schemas-microsoft-com:office:office" xmlns:r="http://schemas.openxmlformats.org/officeDocument/2006/relationships" xmlns:m="http://schemas.openxmlformats.org/officeDocument/2006/math" xmlns:v="urn:schemas-microsoft-com:vml" xmlns:wp14="http://schemas.microsoft.com/office/word/2010/wordprocessingDrawing" xmlns:wp="http://schemas.openxmlformats.org/drawingml/2006/wordprocessingDrawing" xmlns:w10="urn:schemas-microsoft-com:office:word" xmlns:w="http://schemas.openxmlformats.org/wordprocessingml/2006/main" xmlns:w14="http://schemas.microsoft.com/office/word/2010/wordml" xmlns:w15="http://schemas.microsoft.com/office/word/2012/wordml" xmlns:wpg="http://schemas.microsoft.com/office/word/2010/wordprocessingGroup" xmlns:wpi="http://schemas.microsoft.com/office/word/2010/wordprocessingInk" xmlns:wne="http://schemas.microsoft.com/office/word/2006/wordml" xmlns:wps="http://schemas.microsoft.com/office/word/2010/wordprocessingShape" mc:Ignorable="w14 w15 wp14">
+  <w:footnote w:type="separator" w:id="-1">
+    <w:p>
+      <w:pPr>
+        <w:spacing w:after="0" w:line="240" w:lineRule="auto"/>
+      </w:pPr>
+      <w:r>
+        <w:separator/>
+      </w:r>
+    </w:p>
+  </w:footnote>
+  <w:footnote w:type="continuationSeparator" w:id="0">
+    <w:p>
+      <w:pPr>
+        <w:spacing w:after="0" w:line="240" w:lineRule="auto"/>
+      </w:pPr>
+      <w:r>
+        <w:continuationSeparator/>
+      </w:r>
+    </w:p>
+  </w:footnote>
+</w:footnotes>
+</file>
+
+<file path=word/header1.xml><?xml version="1.0" encoding="utf-8"?>
+<w:hdr xmlns:wpc="http://schemas.microsoft.com/office/word/2010/wordprocessingCanvas" xmlns:mc="http://schemas.openxmlformats.org/markup-compatibility/2006" xmlns:o="urn:schemas-microsoft-com:office:office" xmlns:r="http://schemas.openxmlformats.org/officeDocument/2006/relationships" xmlns:m="http://schemas.openxmlformats.org/officeDocument/2006/math" xmlns:v="urn:schemas-microsoft-com:vml" xmlns:wp14="http://schemas.microsoft.com/office/word/2010/wordprocessingDrawing" xmlns:wp="http://schemas.openxmlformats.org/drawingml/2006/wordprocessingDrawing" xmlns:w10="urn:schemas-microsoft-com:office:word" xmlns:w="http://schemas.openxmlformats.org/wordprocessingml/2006/main" xmlns:w14="http://schemas.microsoft.com/office/word/2010/wordml" xmlns:w15="http://schemas.microsoft.com/office/word/2012/wordml" xmlns:wpg="http://schemas.microsoft.com/office/word/2010/wordprocessingGroup" xmlns:wpi="http://schemas.microsoft.com/office/word/2010/wordprocessingInk" xmlns:wne="http://schemas.microsoft.com/office/word/2006/wordml" xmlns:wps="http://schemas.microsoft.com/office/word/2010/wordprocessingShape" mc:Ignorable="w14 w15 wp14">
+  <w:p>
+    <w:pPr>
+      <w:pStyle w:val="Header"/>
+    </w:pPr>
+    <w:r>
+      <w:t>MAX 5 Pages</w:t>
+    </w:r>
+  </w:p>
+</w:hdr>
 </file>
 
 <file path=word/styles.xml><?xml version="1.0" encoding="utf-8"?>
@@ -533,6 +797,50 @@
     <w:semiHidden/>
     <w:unhideWhenUsed/>
   </w:style>
+  <w:style w:type="paragraph" w:styleId="Header">
+    <w:name w:val="header"/>
+    <w:basedOn w:val="Normal"/>
+    <w:link w:val="HeaderChar"/>
+    <w:uiPriority w:val="99"/>
+    <w:unhideWhenUsed/>
+    <w:rsid w:val="00D9095F"/>
+    <w:pPr>
+      <w:tabs>
+        <w:tab w:val="center" w:pos="4513"/>
+        <w:tab w:val="right" w:pos="9026"/>
+      </w:tabs>
+      <w:spacing w:after="0" w:line="240" w:lineRule="auto"/>
+    </w:pPr>
+  </w:style>
+  <w:style w:type="character" w:customStyle="1" w:styleId="HeaderChar">
+    <w:name w:val="Header Char"/>
+    <w:basedOn w:val="DefaultParagraphFont"/>
+    <w:link w:val="Header"/>
+    <w:uiPriority w:val="99"/>
+    <w:rsid w:val="00D9095F"/>
+  </w:style>
+  <w:style w:type="paragraph" w:styleId="Footer">
+    <w:name w:val="footer"/>
+    <w:basedOn w:val="Normal"/>
+    <w:link w:val="FooterChar"/>
+    <w:uiPriority w:val="99"/>
+    <w:unhideWhenUsed/>
+    <w:rsid w:val="00D9095F"/>
+    <w:pPr>
+      <w:tabs>
+        <w:tab w:val="center" w:pos="4513"/>
+        <w:tab w:val="right" w:pos="9026"/>
+      </w:tabs>
+      <w:spacing w:after="0" w:line="240" w:lineRule="auto"/>
+    </w:pPr>
+  </w:style>
+  <w:style w:type="character" w:customStyle="1" w:styleId="FooterChar">
+    <w:name w:val="Footer Char"/>
+    <w:basedOn w:val="DefaultParagraphFont"/>
+    <w:link w:val="Footer"/>
+    <w:uiPriority w:val="99"/>
+    <w:rsid w:val="00D9095F"/>
+  </w:style>
 </w:styles>
 </file>
 
